--- a/doc/杨波    女     39岁    13479053496.docx
+++ b/doc/杨波    女     39岁    13479053496.docx
@@ -131,7 +131,7 @@
         <w:rPr>
           <w:rFonts w:hint="eastAsia"/>
         </w:rPr>
-        <w:t>主症：月经量少色暗，</w:t>
+        <w:t>主症：月经量少色暗</w:t>
       </w:r>
       <w:r>
         <w:rPr>
@@ -423,6 +423,315 @@
           <w:rFonts w:hint="eastAsia"/>
         </w:rPr>
         <w:t>六剂</w:t>
+      </w:r>
+    </w:p>
+    <w:p>
+      <w:pPr>
+        <w:rPr>
+          <w:rFonts w:hint="eastAsia"/>
+        </w:rPr>
+      </w:pPr>
+      <w:r>
+        <w:t>2016/9/29</w:t>
+      </w:r>
+    </w:p>
+    <w:p>
+      <w:pPr>
+        <w:rPr>
+          <w:rFonts w:hint="eastAsia"/>
+        </w:rPr>
+      </w:pPr>
+      <w:r>
+        <w:rPr>
+          <w:rFonts w:hint="eastAsia"/>
+        </w:rPr>
+        <w:t>脉：浮滑大</w:t>
+      </w:r>
+    </w:p>
+    <w:p>
+      <w:pPr>
+        <w:rPr>
+          <w:rFonts w:hint="eastAsia"/>
+        </w:rPr>
+      </w:pPr>
+      <w:r>
+        <w:rPr>
+          <w:rFonts w:hint="eastAsia"/>
+        </w:rPr>
+        <w:t>舌：舌质淡</w:t>
+      </w:r>
+      <w:r>
+        <w:rPr>
+          <w:rFonts w:hint="eastAsia"/>
+        </w:rPr>
+        <w:t xml:space="preserve">  </w:t>
+      </w:r>
+      <w:r>
+        <w:rPr>
+          <w:rFonts w:hint="eastAsia"/>
+        </w:rPr>
+        <w:t>尖稍红</w:t>
+      </w:r>
+      <w:r>
+        <w:rPr>
+          <w:rFonts w:hint="eastAsia"/>
+        </w:rPr>
+        <w:t xml:space="preserve">  </w:t>
+      </w:r>
+      <w:r>
+        <w:rPr>
+          <w:rFonts w:hint="eastAsia"/>
+        </w:rPr>
+        <w:t>苔稍白薄黄</w:t>
+      </w:r>
+    </w:p>
+    <w:p>
+      <w:pPr>
+        <w:rPr>
+          <w:rFonts w:hint="eastAsia"/>
+        </w:rPr>
+      </w:pPr>
+      <w:r>
+        <w:rPr>
+          <w:rFonts w:hint="eastAsia"/>
+        </w:rPr>
+        <w:t>主症：现流产，</w:t>
+      </w:r>
+      <w:r>
+        <w:rPr>
+          <w:rFonts w:hint="eastAsia"/>
+        </w:rPr>
+        <w:t>所出恶露黑暗，太阳穴压痛肩井胀痛。</w:t>
+      </w:r>
+      <w:r>
+        <w:rPr>
+          <w:rFonts w:hint="eastAsia"/>
+        </w:rPr>
+        <w:t>精神差易疲劳。</w:t>
+      </w:r>
+    </w:p>
+    <w:p>
+      <w:pPr>
+        <w:rPr>
+          <w:rFonts w:hint="eastAsia"/>
+        </w:rPr>
+      </w:pPr>
+      <w:r>
+        <w:rPr>
+          <w:rFonts w:hint="eastAsia"/>
+        </w:rPr>
+        <w:t>方：当归</w:t>
+      </w:r>
+      <w:r>
+        <w:rPr>
+          <w:rFonts w:hint="eastAsia"/>
+        </w:rPr>
+        <w:t>15</w:t>
+      </w:r>
+      <w:r>
+        <w:rPr>
+          <w:rFonts w:hint="eastAsia"/>
+        </w:rPr>
+        <w:t>桂枝</w:t>
+      </w:r>
+      <w:r>
+        <w:rPr>
+          <w:rFonts w:hint="eastAsia"/>
+        </w:rPr>
+        <w:t>15</w:t>
+      </w:r>
+      <w:r>
+        <w:rPr>
+          <w:rFonts w:hint="eastAsia"/>
+        </w:rPr>
+        <w:t>白芍</w:t>
+      </w:r>
+      <w:r>
+        <w:rPr>
+          <w:rFonts w:hint="eastAsia"/>
+        </w:rPr>
+        <w:t>15</w:t>
+      </w:r>
+      <w:r>
+        <w:rPr>
+          <w:rFonts w:hint="eastAsia"/>
+        </w:rPr>
+        <w:t>丹皮</w:t>
+      </w:r>
+      <w:r>
+        <w:rPr>
+          <w:rFonts w:hint="eastAsia"/>
+        </w:rPr>
+        <w:t>12</w:t>
+      </w:r>
+      <w:r>
+        <w:rPr>
+          <w:rFonts w:hint="eastAsia"/>
+        </w:rPr>
+        <w:t>桃仁</w:t>
+      </w:r>
+      <w:r>
+        <w:rPr>
+          <w:rFonts w:hint="eastAsia"/>
+        </w:rPr>
+        <w:t>15</w:t>
+      </w:r>
+      <w:r>
+        <w:rPr>
+          <w:rFonts w:hint="eastAsia"/>
+        </w:rPr>
+        <w:t>黄芪</w:t>
+      </w:r>
+      <w:r>
+        <w:rPr>
+          <w:rFonts w:hint="eastAsia"/>
+        </w:rPr>
+        <w:t>15</w:t>
+      </w:r>
+      <w:r>
+        <w:rPr>
+          <w:rFonts w:hint="eastAsia"/>
+        </w:rPr>
+        <w:t>茯苓</w:t>
+      </w:r>
+      <w:r>
+        <w:rPr>
+          <w:rFonts w:hint="eastAsia"/>
+        </w:rPr>
+        <w:t>20</w:t>
+      </w:r>
+      <w:r>
+        <w:rPr>
+          <w:rFonts w:hint="eastAsia"/>
+        </w:rPr>
+        <w:t>炙甘草</w:t>
+      </w:r>
+      <w:r>
+        <w:rPr>
+          <w:rFonts w:hint="eastAsia"/>
+        </w:rPr>
+        <w:t>10</w:t>
+      </w:r>
+      <w:r>
+        <w:rPr>
+          <w:rFonts w:hint="eastAsia"/>
+        </w:rPr>
+        <w:t>大黄</w:t>
+      </w:r>
+      <w:r>
+        <w:rPr>
+          <w:rFonts w:hint="eastAsia"/>
+        </w:rPr>
+        <w:t>10</w:t>
+      </w:r>
+      <w:r>
+        <w:rPr>
+          <w:rFonts w:hint="eastAsia"/>
+        </w:rPr>
+        <w:t>芒硝</w:t>
+      </w:r>
+      <w:r>
+        <w:rPr>
+          <w:rFonts w:hint="eastAsia"/>
+        </w:rPr>
+        <w:t>5</w:t>
+      </w:r>
+      <w:r>
+        <w:rPr>
+          <w:rFonts w:hint="eastAsia"/>
+        </w:rPr>
+        <w:t>川牛膝</w:t>
+      </w:r>
+      <w:r>
+        <w:rPr>
+          <w:rFonts w:hint="eastAsia"/>
+        </w:rPr>
+        <w:t>15</w:t>
+      </w:r>
+      <w:r>
+        <w:rPr>
+          <w:rFonts w:hint="eastAsia"/>
+        </w:rPr>
+        <w:t>附子</w:t>
+      </w:r>
+      <w:r>
+        <w:rPr>
+          <w:rFonts w:hint="eastAsia"/>
+        </w:rPr>
+        <w:t>15</w:t>
+      </w:r>
+      <w:r>
+        <w:rPr>
+          <w:rFonts w:hint="eastAsia"/>
+        </w:rPr>
+        <w:t>细辛</w:t>
+      </w:r>
+      <w:r>
+        <w:rPr>
+          <w:rFonts w:hint="eastAsia"/>
+        </w:rPr>
+        <w:t>8</w:t>
+      </w:r>
+      <w:r>
+        <w:rPr>
+          <w:rFonts w:hint="eastAsia"/>
+        </w:rPr>
+        <w:t>桔梗</w:t>
+      </w:r>
+      <w:r>
+        <w:rPr>
+          <w:rFonts w:hint="eastAsia"/>
+        </w:rPr>
+        <w:t>10</w:t>
+      </w:r>
+      <w:r>
+        <w:rPr>
+          <w:rFonts w:hint="eastAsia"/>
+        </w:rPr>
+        <w:t>陈皮</w:t>
+      </w:r>
+      <w:r>
+        <w:rPr>
+          <w:rFonts w:hint="eastAsia"/>
+        </w:rPr>
+        <w:t>15</w:t>
+      </w:r>
+      <w:r>
+        <w:rPr>
+          <w:rFonts w:hint="eastAsia"/>
+        </w:rPr>
+        <w:t>厚朴</w:t>
+      </w:r>
+      <w:r>
+        <w:rPr>
+          <w:rFonts w:hint="eastAsia"/>
+        </w:rPr>
+        <w:t>15</w:t>
+      </w:r>
+    </w:p>
+    <w:p>
+      <w:pPr>
+        <w:rPr>
+          <w:rFonts w:hint="eastAsia"/>
+        </w:rPr>
+      </w:pPr>
+      <w:r>
+        <w:rPr>
+          <w:rFonts w:hint="eastAsia"/>
+        </w:rPr>
+        <w:t xml:space="preserve">                                           </w:t>
+      </w:r>
+      <w:r>
+        <w:rPr>
+          <w:rFonts w:hint="eastAsia"/>
+        </w:rPr>
+        <w:t>六剂</w:t>
+      </w:r>
+      <w:r>
+        <w:rPr>
+          <w:rFonts w:hint="eastAsia"/>
+        </w:rPr>
+        <w:t xml:space="preserve"> </w:t>
       </w:r>
     </w:p>
     <w:p>
